--- a/Chapter3B Starter Code/Speeches Data Analysis.docx
+++ b/Chapter3B Starter Code/Speeches Data Analysis.docx
@@ -28,24 +28,23 @@
         <w:tblLook w:val="04A0" w:firstRow="1" w:lastRow="0" w:firstColumn="1" w:lastColumn="0" w:noHBand="0" w:noVBand="1"/>
       </w:tblPr>
       <w:tblGrid>
-        <w:gridCol w:w="1335"/>
-        <w:gridCol w:w="1335"/>
-        <w:gridCol w:w="1336"/>
-        <w:gridCol w:w="1336"/>
-        <w:gridCol w:w="1336"/>
-        <w:gridCol w:w="1336"/>
-        <w:gridCol w:w="1336"/>
+        <w:gridCol w:w="2934"/>
+        <w:gridCol w:w="2934"/>
+        <w:gridCol w:w="2936"/>
       </w:tblGrid>
       <w:tr>
-        <w:tc>
-          <w:tcPr>
-            <w:tcW w:w="1335" w:type="dxa"/>
+        <w:trPr>
+          <w:trHeight w:val="975"/>
+        </w:trPr>
+        <w:tc>
+          <w:tcPr>
+            <w:tcW w:w="2934" w:type="dxa"/>
           </w:tcPr>
           <w:p/>
         </w:tc>
         <w:tc>
           <w:tcPr>
-            <w:tcW w:w="1335" w:type="dxa"/>
+            <w:tcW w:w="2934" w:type="dxa"/>
           </w:tcPr>
           <w:p>
             <w:r>
@@ -55,62 +54,22 @@
         </w:tc>
         <w:tc>
           <w:tcPr>
-            <w:tcW w:w="1336" w:type="dxa"/>
+            <w:tcW w:w="2936" w:type="dxa"/>
           </w:tcPr>
           <w:p>
             <w:r>
-              <w:t xml:space="preserve">Average </w:t>
-            </w:r>
-            <w:r>
-              <w:t>Word Length</w:t>
+              <w:t>Average Word Length</w:t>
             </w:r>
           </w:p>
         </w:tc>
-        <w:tc>
-          <w:tcPr>
-            <w:tcW w:w="1336" w:type="dxa"/>
-          </w:tcPr>
-          <w:p>
-            <w:r>
-              <w:t>Number of times said People</w:t>
-            </w:r>
-          </w:p>
-        </w:tc>
-        <w:tc>
-          <w:tcPr>
-            <w:tcW w:w="1336" w:type="dxa"/>
-          </w:tcPr>
-          <w:p>
-            <w:r>
-              <w:t>Number of times said United</w:t>
-            </w:r>
-          </w:p>
-        </w:tc>
-        <w:tc>
-          <w:tcPr>
-            <w:tcW w:w="1336" w:type="dxa"/>
-          </w:tcPr>
-          <w:p>
-            <w:r>
-              <w:t>Number of times said Democracy</w:t>
-            </w:r>
-          </w:p>
-        </w:tc>
-        <w:tc>
-          <w:tcPr>
-            <w:tcW w:w="1336" w:type="dxa"/>
-          </w:tcPr>
-          <w:p>
-            <w:r>
-              <w:t>Number of times said Our</w:t>
-            </w:r>
-          </w:p>
-        </w:tc>
       </w:tr>
       <w:tr>
-        <w:tc>
-          <w:tcPr>
-            <w:tcW w:w="1335" w:type="dxa"/>
+        <w:trPr>
+          <w:trHeight w:val="331"/>
+        </w:trPr>
+        <w:tc>
+          <w:tcPr>
+            <w:tcW w:w="2934" w:type="dxa"/>
           </w:tcPr>
           <w:p>
             <w:r>
@@ -120,13 +79,13 @@
         </w:tc>
         <w:tc>
           <w:tcPr>
-            <w:tcW w:w="1335" w:type="dxa"/>
+            <w:tcW w:w="2934" w:type="dxa"/>
           </w:tcPr>
           <w:p/>
         </w:tc>
         <w:tc>
           <w:tcPr>
-            <w:tcW w:w="1336" w:type="dxa"/>
+            <w:tcW w:w="2936" w:type="dxa"/>
             <w:vMerge w:val="restart"/>
           </w:tcPr>
           <w:p>
@@ -138,35 +97,14 @@
             </w:r>
           </w:p>
         </w:tc>
-        <w:tc>
-          <w:tcPr>
-            <w:tcW w:w="1336" w:type="dxa"/>
-          </w:tcPr>
-          <w:p/>
-        </w:tc>
-        <w:tc>
-          <w:tcPr>
-            <w:tcW w:w="1336" w:type="dxa"/>
-          </w:tcPr>
-          <w:p/>
-        </w:tc>
-        <w:tc>
-          <w:tcPr>
-            <w:tcW w:w="1336" w:type="dxa"/>
-          </w:tcPr>
-          <w:p/>
-        </w:tc>
-        <w:tc>
-          <w:tcPr>
-            <w:tcW w:w="1336" w:type="dxa"/>
-          </w:tcPr>
-          <w:p/>
-        </w:tc>
       </w:tr>
       <w:tr>
-        <w:tc>
-          <w:tcPr>
-            <w:tcW w:w="1335" w:type="dxa"/>
+        <w:trPr>
+          <w:trHeight w:val="331"/>
+        </w:trPr>
+        <w:tc>
+          <w:tcPr>
+            <w:tcW w:w="2934" w:type="dxa"/>
           </w:tcPr>
           <w:p>
             <w:r>
@@ -176,46 +114,25 @@
         </w:tc>
         <w:tc>
           <w:tcPr>
-            <w:tcW w:w="1335" w:type="dxa"/>
+            <w:tcW w:w="2934" w:type="dxa"/>
           </w:tcPr>
           <w:p/>
         </w:tc>
         <w:tc>
           <w:tcPr>
-            <w:tcW w:w="1336" w:type="dxa"/>
+            <w:tcW w:w="2936" w:type="dxa"/>
             <w:vMerge/>
-          </w:tcPr>
-          <w:p/>
-        </w:tc>
-        <w:tc>
-          <w:tcPr>
-            <w:tcW w:w="1336" w:type="dxa"/>
-          </w:tcPr>
-          <w:p/>
-        </w:tc>
-        <w:tc>
-          <w:tcPr>
-            <w:tcW w:w="1336" w:type="dxa"/>
-          </w:tcPr>
-          <w:p/>
-        </w:tc>
-        <w:tc>
-          <w:tcPr>
-            <w:tcW w:w="1336" w:type="dxa"/>
-          </w:tcPr>
-          <w:p/>
-        </w:tc>
-        <w:tc>
-          <w:tcPr>
-            <w:tcW w:w="1336" w:type="dxa"/>
           </w:tcPr>
           <w:p/>
         </w:tc>
       </w:tr>
       <w:tr>
-        <w:tc>
-          <w:tcPr>
-            <w:tcW w:w="1335" w:type="dxa"/>
+        <w:trPr>
+          <w:trHeight w:val="312"/>
+        </w:trPr>
+        <w:tc>
+          <w:tcPr>
+            <w:tcW w:w="2934" w:type="dxa"/>
           </w:tcPr>
           <w:p>
             <w:r>
@@ -225,38 +142,14 @@
         </w:tc>
         <w:tc>
           <w:tcPr>
-            <w:tcW w:w="1335" w:type="dxa"/>
+            <w:tcW w:w="2934" w:type="dxa"/>
           </w:tcPr>
           <w:p/>
         </w:tc>
         <w:tc>
           <w:tcPr>
-            <w:tcW w:w="1336" w:type="dxa"/>
+            <w:tcW w:w="2936" w:type="dxa"/>
             <w:vMerge/>
-          </w:tcPr>
-          <w:p/>
-        </w:tc>
-        <w:tc>
-          <w:tcPr>
-            <w:tcW w:w="1336" w:type="dxa"/>
-          </w:tcPr>
-          <w:p/>
-        </w:tc>
-        <w:tc>
-          <w:tcPr>
-            <w:tcW w:w="1336" w:type="dxa"/>
-          </w:tcPr>
-          <w:p/>
-        </w:tc>
-        <w:tc>
-          <w:tcPr>
-            <w:tcW w:w="1336" w:type="dxa"/>
-          </w:tcPr>
-          <w:p/>
-        </w:tc>
-        <w:tc>
-          <w:tcPr>
-            <w:tcW w:w="1336" w:type="dxa"/>
           </w:tcPr>
           <w:p/>
         </w:tc>
@@ -267,19 +160,14 @@
       <w:r>
         <w:t xml:space="preserve">The word length of the speeches all stayed the same. The length of the </w:t>
       </w:r>
-      <w:proofErr w:type="spellStart"/>
       <w:r>
-        <w:t>speec</w:t>
+        <w:t>speeches</w:t>
+      </w:r>
+      <w:r>
+        <w:t xml:space="preserve"> seemed to vary by what type of speech it was. </w:t>
       </w:r>
       <w:bookmarkStart w:id="0" w:name="_GoBack"/>
       <w:bookmarkEnd w:id="0"/>
-      <w:r>
-        <w:t>hs</w:t>
-      </w:r>
-      <w:proofErr w:type="spellEnd"/>
-      <w:r>
-        <w:t xml:space="preserve"> seemed to vary by what type of speech it was. </w:t>
-      </w:r>
     </w:p>
     <w:sectPr>
       <w:pgSz w:w="12240" w:h="15840"/>
@@ -1000,7 +888,7 @@
 </file>
 
 <file path=customXml/itemProps1.xml><?xml version="1.0" encoding="utf-8"?>
-<ds:datastoreItem xmlns:ds="http://schemas.openxmlformats.org/officeDocument/2006/customXml" ds:itemID="{7A123493-6F42-400A-AEF6-51042D7B8E3B}">
+<ds:datastoreItem xmlns:ds="http://schemas.openxmlformats.org/officeDocument/2006/customXml" ds:itemID="{4FF7008F-5681-4D41-BC50-87E835547BD8}">
   <ds:schemaRefs>
     <ds:schemaRef ds:uri="http://schemas.openxmlformats.org/officeDocument/2006/bibliography"/>
   </ds:schemaRefs>

--- a/Chapter3B Starter Code/Speeches Data Analysis.docx
+++ b/Chapter3B Starter Code/Speeches Data Analysis.docx
@@ -81,7 +81,20 @@
           <w:tcPr>
             <w:tcW w:w="2934" w:type="dxa"/>
           </w:tcPr>
-          <w:p/>
+          <w:p>
+            <w:r>
+              <w:t>1724</w:t>
+            </w:r>
+            <w:r>
+              <w:t>-</w:t>
+            </w:r>
+            <w:r>
+              <w:t>2317</w:t>
+            </w:r>
+            <w:r>
+              <w:t xml:space="preserve"> words</w:t>
+            </w:r>
+          </w:p>
         </w:tc>
         <w:tc>
           <w:tcPr>
@@ -165,6 +178,329 @@
       </w:r>
       <w:r>
         <w:t xml:space="preserve"> seemed to vary by what type of speech it was. </w:t>
+      </w:r>
+    </w:p>
+    <w:p/>
+    <w:p/>
+    <w:p/>
+    <w:p>
+      <w:r>
+        <w:t>1801</w:t>
+      </w:r>
+    </w:p>
+    <w:p>
+      <w:r>
+        <w:t>Thomas Jefferson</w:t>
+      </w:r>
+    </w:p>
+    <w:p/>
+    <w:p>
+      <w:r>
+        <w:t>Number of words: 1724</w:t>
+      </w:r>
+      <w:r>
+        <w:tab/>
+        <w:t>Average length of words: 4</w:t>
+      </w:r>
+    </w:p>
+    <w:p>
+      <w:r>
+        <w:t xml:space="preserve">Number of times said </w:t>
+      </w:r>
+      <w:proofErr w:type="spellStart"/>
+      <w:r>
+        <w:t>goverment</w:t>
+      </w:r>
+      <w:proofErr w:type="spellEnd"/>
+      <w:r>
+        <w:t>: 0</w:t>
+      </w:r>
+    </w:p>
+    <w:p>
+      <w:r>
+        <w:t>Number of times said our: 24</w:t>
+      </w:r>
+    </w:p>
+    <w:p>
+      <w:r>
+        <w:t>Number of times said united: 0</w:t>
+      </w:r>
+    </w:p>
+    <w:p>
+      <w:r>
+        <w:t>Number of times said democracy: 0</w:t>
+      </w:r>
+    </w:p>
+    <w:p>
+      <w:r>
+        <w:t>Inaugural Address (March 4, 1797)</w:t>
+      </w:r>
+    </w:p>
+    <w:p>
+      <w:r>
+        <w:t>John Adams</w:t>
+      </w:r>
+    </w:p>
+    <w:p/>
+    <w:p>
+      <w:r>
+        <w:t>Number of words: 2317</w:t>
+      </w:r>
+      <w:r>
+        <w:tab/>
+        <w:t>Average length of words: 4</w:t>
+      </w:r>
+    </w:p>
+    <w:p>
+      <w:r>
+        <w:t xml:space="preserve">Number of times said </w:t>
+      </w:r>
+      <w:proofErr w:type="spellStart"/>
+      <w:r>
+        <w:t>goverment</w:t>
+      </w:r>
+      <w:proofErr w:type="spellEnd"/>
+      <w:r>
+        <w:t>: 0</w:t>
+      </w:r>
+    </w:p>
+    <w:p>
+      <w:r>
+        <w:t>Number of times said our: 6</w:t>
+      </w:r>
+    </w:p>
+    <w:p>
+      <w:r>
+        <w:t>Number of times said united: 3</w:t>
+      </w:r>
+    </w:p>
+    <w:p>
+      <w:r>
+        <w:t>Number of times said democracy: 0</w:t>
+      </w:r>
+    </w:p>
+    <w:p>
+      <w:r>
+        <w:lastRenderedPageBreak/>
+        <w:t>1850</w:t>
+      </w:r>
+    </w:p>
+    <w:p>
+      <w:r>
+        <w:t xml:space="preserve">Millard </w:t>
+      </w:r>
+      <w:proofErr w:type="spellStart"/>
+      <w:r>
+        <w:t>Filmore</w:t>
+      </w:r>
+      <w:proofErr w:type="spellEnd"/>
+    </w:p>
+    <w:p/>
+    <w:p>
+      <w:r>
+        <w:t>Number of words: 8318</w:t>
+      </w:r>
+      <w:r>
+        <w:tab/>
+        <w:t>Average length of words: 4</w:t>
+      </w:r>
+    </w:p>
+    <w:p>
+      <w:r>
+        <w:t xml:space="preserve">Number of times said </w:t>
+      </w:r>
+      <w:proofErr w:type="spellStart"/>
+      <w:r>
+        <w:t>goverment</w:t>
+      </w:r>
+      <w:proofErr w:type="spellEnd"/>
+      <w:r>
+        <w:t>: 0</w:t>
+      </w:r>
+    </w:p>
+    <w:p>
+      <w:r>
+        <w:t>Number of times said our: 49</w:t>
+      </w:r>
+    </w:p>
+    <w:p>
+      <w:r>
+        <w:t>Number of times said united: 24</w:t>
+      </w:r>
+    </w:p>
+    <w:p>
+      <w:r>
+        <w:t>Number of times said democracy: 0</w:t>
+      </w:r>
+    </w:p>
+    <w:p>
+      <w:r>
+        <w:t>1909</w:t>
+      </w:r>
+    </w:p>
+    <w:p>
+      <w:r>
+        <w:t>William Howard Taft</w:t>
+      </w:r>
+    </w:p>
+    <w:p/>
+    <w:p>
+      <w:r>
+        <w:t>Number of words: 5428</w:t>
+      </w:r>
+      <w:r>
+        <w:tab/>
+        <w:t>Average length of words: 4</w:t>
+      </w:r>
+    </w:p>
+    <w:p>
+      <w:r>
+        <w:t xml:space="preserve">Number of times said </w:t>
+      </w:r>
+      <w:proofErr w:type="spellStart"/>
+      <w:r>
+        <w:t>goverment</w:t>
+      </w:r>
+      <w:proofErr w:type="spellEnd"/>
+      <w:r>
+        <w:t>: 0</w:t>
+      </w:r>
+    </w:p>
+    <w:p>
+      <w:r>
+        <w:t>Number of times said our: 40</w:t>
+      </w:r>
+    </w:p>
+    <w:p>
+      <w:r>
+        <w:t>Number of times said united: 6</w:t>
+      </w:r>
+    </w:p>
+    <w:p>
+      <w:r>
+        <w:t>Number of times said democracy: 0</w:t>
+      </w:r>
+    </w:p>
+    <w:p>
+      <w:r>
+        <w:t>﻿2001</w:t>
+      </w:r>
+    </w:p>
+    <w:p>
+      <w:r>
+        <w:t>George W. Bush</w:t>
+      </w:r>
+    </w:p>
+    <w:p/>
+    <w:p>
+      <w:r>
+        <w:t>Number of words: 1582</w:t>
+      </w:r>
+      <w:r>
+        <w:tab/>
+        <w:t>Average length of words: 4</w:t>
+      </w:r>
+    </w:p>
+    <w:p>
+      <w:r>
+        <w:t xml:space="preserve">Number of times said </w:t>
+      </w:r>
+      <w:proofErr w:type="spellStart"/>
+      <w:r>
+        <w:t>goverment</w:t>
+      </w:r>
+      <w:proofErr w:type="spellEnd"/>
+      <w:r>
+        <w:t>: 0</w:t>
+      </w:r>
+    </w:p>
+    <w:p>
+      <w:r>
+        <w:t>Number of times said our: 50</w:t>
+      </w:r>
+    </w:p>
+    <w:p>
+      <w:r>
+        <w:t>Number of times said united: 2</w:t>
+      </w:r>
+    </w:p>
+    <w:p>
+      <w:r>
+        <w:t>Number of times said democracy: 2</w:t>
+      </w:r>
+    </w:p>
+    <w:p>
+      <w:proofErr w:type="gramStart"/>
+      <w:r>
+        <w:t>inaugural</w:t>
+      </w:r>
+      <w:proofErr w:type="gramEnd"/>
+      <w:r>
+        <w:t xml:space="preserve"> </w:t>
+      </w:r>
+      <w:proofErr w:type="spellStart"/>
+      <w:r>
+        <w:t>speach</w:t>
+      </w:r>
+      <w:proofErr w:type="spellEnd"/>
+      <w:r>
+        <w:t xml:space="preserve"> 2008</w:t>
+      </w:r>
+    </w:p>
+    <w:p>
+      <w:proofErr w:type="spellStart"/>
+      <w:proofErr w:type="gramStart"/>
+      <w:r>
+        <w:t>barack</w:t>
+      </w:r>
+      <w:proofErr w:type="spellEnd"/>
+      <w:proofErr w:type="gramEnd"/>
+      <w:r>
+        <w:t xml:space="preserve"> </w:t>
+      </w:r>
+      <w:proofErr w:type="spellStart"/>
+      <w:r>
+        <w:t>obama</w:t>
+      </w:r>
+      <w:proofErr w:type="spellEnd"/>
+    </w:p>
+    <w:p/>
+    <w:p>
+      <w:r>
+        <w:t>Number of words: 2401</w:t>
+      </w:r>
+      <w:r>
+        <w:tab/>
+        <w:t>Average length of words: 4</w:t>
+      </w:r>
+    </w:p>
+    <w:p>
+      <w:r>
+        <w:t xml:space="preserve">Number of times said </w:t>
+      </w:r>
+      <w:proofErr w:type="spellStart"/>
+      <w:r>
+        <w:t>goverment</w:t>
+      </w:r>
+      <w:proofErr w:type="spellEnd"/>
+      <w:r>
+        <w:t>: 0</w:t>
+      </w:r>
+    </w:p>
+    <w:p>
+      <w:r>
+        <w:lastRenderedPageBreak/>
+        <w:t>Number of times said our: 66</w:t>
+      </w:r>
+    </w:p>
+    <w:p>
+      <w:r>
+        <w:t>Number of times said united: 0</w:t>
+      </w:r>
+    </w:p>
+    <w:p>
+      <w:r>
+        <w:t>Number of times said democracy: 0</w:t>
       </w:r>
       <w:bookmarkStart w:id="0" w:name="_GoBack"/>
       <w:bookmarkEnd w:id="0"/>
@@ -888,7 +1224,7 @@
 </file>
 
 <file path=customXml/itemProps1.xml><?xml version="1.0" encoding="utf-8"?>
-<ds:datastoreItem xmlns:ds="http://schemas.openxmlformats.org/officeDocument/2006/customXml" ds:itemID="{4FF7008F-5681-4D41-BC50-87E835547BD8}">
+<ds:datastoreItem xmlns:ds="http://schemas.openxmlformats.org/officeDocument/2006/customXml" ds:itemID="{09C68C47-7156-45FC-82A1-BED038A412DA}">
   <ds:schemaRefs>
     <ds:schemaRef ds:uri="http://schemas.openxmlformats.org/officeDocument/2006/bibliography"/>
   </ds:schemaRefs>
